--- a/Contract.docx
+++ b/Contract.docx
@@ -12,8 +12,47 @@
           <w:szCs w:val="24"/>
         </w:rPr>
       </w:pPr>
+      <w:r>
+        <w:rPr>
+          <w:b/>
+          <w:sz w:val="24"/>
+          <w:szCs w:val="24"/>
+        </w:rPr>
+        <w:t xml:space="preserve">Урок </w:t>
+      </w:r>
+      <w:r>
+        <w:rPr>
+          <w:b/>
+          <w:sz w:val="24"/>
+          <w:szCs w:val="24"/>
+        </w:rPr>
+        <w:t>2</w:t>
+      </w:r>
+    </w:p>
+    <w:p>
+      <w:pPr>
+        <w:spacing w:after="0" w:line="276" w:lineRule="auto"/>
+        <w:jc w:val="center"/>
+        <w:rPr>
+          <w:b/>
+          <w:sz w:val="24"/>
+          <w:szCs w:val="24"/>
+        </w:rPr>
+      </w:pPr>
       <w:bookmarkStart w:id="0" w:name="_GoBack"/>
       <w:bookmarkEnd w:id="0"/>
+    </w:p>
+    <w:p>
+      <w:pPr>
+        <w:spacing w:after="0" w:line="276" w:lineRule="auto"/>
+        <w:jc w:val="center"/>
+        <w:rPr>
+          <w:b/>
+          <w:sz w:val="24"/>
+          <w:szCs w:val="24"/>
+          <w:lang w:val="en-US"/>
+        </w:rPr>
+      </w:pPr>
     </w:p>
     <w:p>
       <w:pPr>
@@ -170,6 +209,7 @@
           <w:szCs w:val="24"/>
         </w:rPr>
       </w:pPr>
+      <w:proofErr w:type="gramStart"/>
       <w:r>
         <w:rPr>
           <w:b/>
@@ -215,6 +255,7 @@
         </w:rPr>
         <w:t>далее совместно именуемые «Стороны», а по отдельности – «Сторона», заключили настоящий договор (далее – «Договор»)  о нижеследующем:</w:t>
       </w:r>
+      <w:proofErr w:type="gramEnd"/>
     </w:p>
     <w:p>
       <w:pPr>
@@ -339,7 +380,15 @@
         <w:t>прос</w:t>
       </w:r>
       <w:r>
-        <w:t xml:space="preserve">), форма которой согласована Сторонами в Приложении № 1 к </w:t>
+        <w:t xml:space="preserve">), </w:t>
+      </w:r>
+      <w:proofErr w:type="gramStart"/>
+      <w:r>
+        <w:t>форма</w:t>
+      </w:r>
+      <w:proofErr w:type="gramEnd"/>
+      <w:r>
+        <w:t xml:space="preserve"> которой согласована Сторонами в Приложении № 1 к </w:t>
       </w:r>
       <w:r>
         <w:t>Договору</w:t>
@@ -386,6 +435,7 @@
           <w:numId w:val="2"/>
         </w:numPr>
       </w:pPr>
+      <w:proofErr w:type="gramStart"/>
       <w:r>
         <w:t xml:space="preserve">В рамках </w:t>
       </w:r>
@@ -428,6 +478,7 @@
       <w:r>
         <w:t xml:space="preserve">. </w:t>
       </w:r>
+      <w:proofErr w:type="gramEnd"/>
     </w:p>
     <w:p>
       <w:pPr>
@@ -664,7 +715,11 @@
         <w:t>, соответствующ</w:t>
       </w:r>
       <w:r>
-        <w:t xml:space="preserve">ий Запрос </w:t>
+        <w:t xml:space="preserve">ий </w:t>
+      </w:r>
+      <w:r>
+        <w:lastRenderedPageBreak/>
+        <w:t xml:space="preserve">Запрос </w:t>
       </w:r>
       <w:r>
         <w:t>считается утвержденн</w:t>
@@ -750,6 +805,7 @@
       <w:r>
         <w:t xml:space="preserve">3.1. </w:t>
       </w:r>
+      <w:proofErr w:type="gramStart"/>
       <w:r>
         <w:t xml:space="preserve">Во исполнение условий </w:t>
       </w:r>
@@ -766,7 +822,11 @@
         <w:t xml:space="preserve"> Исполнителю для выполнения Работ </w:t>
       </w:r>
       <w:r>
-        <w:t>неисключительное право использования программы для ЭВМ «Портал УЭК» на условиях простой (безвозмездной) неисключительной лицензии исключительно в целях выполнения Исполнителем Работ и осуществления гарантийного обслуживания результатов Работ, способами, не противоречащими законодательству, с правом использования на территории Российской Федерации, с даты подписания Сторонами настоящего Договора и на срок действия Договора и гарантийного обслуживания результатов Работ.</w:t>
+        <w:t>неисключительное право использования программы для ЭВМ «Портал УЭК» на условиях простой (безвозмездной) неисключительной лицензии исключительно в целях выполнения Исполнителем Работ и осуществления гарантийного обслуживания результатов Работ, способами, не противоречащими законодательству, с правом использования на территории Российской Федерации, с даты подписания Сторонами настоящего Договора и на</w:t>
+      </w:r>
+      <w:proofErr w:type="gramEnd"/>
+      <w:r>
+        <w:t xml:space="preserve"> срок действия Договора и гарантийного обслуживания результатов Работ.</w:t>
       </w:r>
     </w:p>
     <w:p>
@@ -1303,7 +1363,15 @@
         <w:t>Трех</w:t>
       </w:r>
       <w:r>
-        <w:t xml:space="preserve">) рабочих дней с даты завершения выполнения Работ </w:t>
+        <w:t xml:space="preserve">) рабочих дней </w:t>
+      </w:r>
+      <w:proofErr w:type="gramStart"/>
+      <w:r>
+        <w:t>с даты завершения</w:t>
+      </w:r>
+      <w:proofErr w:type="gramEnd"/>
+      <w:r>
+        <w:t xml:space="preserve"> выполнения Работ </w:t>
       </w:r>
       <w:r>
         <w:t xml:space="preserve">по соответствующему Запросу </w:t>
@@ -1426,7 +1494,11 @@
         </w:numPr>
       </w:pPr>
       <w:r>
-        <w:t xml:space="preserve">Гарантийные обязательства Исполнителя на результаты Работ действуют в течение </w:t>
+        <w:t>Гарантийные обязательства Исполнителя на результаты Работ действуют в течение</w:t>
+      </w:r>
+      <w:proofErr w:type="gramStart"/>
+      <w:r>
+        <w:t xml:space="preserve"> </w:t>
       </w:r>
       <w:r>
         <w:t>_____</w:t>
@@ -1438,7 +1510,11 @@
         <w:t>___________</w:t>
       </w:r>
       <w:r>
-        <w:t xml:space="preserve">) месяцев со дня подписания Сторонами Акта сдачи-приемки работ по </w:t>
+        <w:t xml:space="preserve">) </w:t>
+      </w:r>
+      <w:proofErr w:type="gramEnd"/>
+      <w:r>
+        <w:t xml:space="preserve">месяцев со дня подписания Сторонами Акта сдачи-приемки работ по </w:t>
       </w:r>
       <w:r>
         <w:t>соответствующему</w:t>
@@ -1461,6 +1537,7 @@
           <w:numId w:val="10"/>
         </w:numPr>
       </w:pPr>
+      <w:proofErr w:type="gramStart"/>
       <w:r>
         <w:t xml:space="preserve">В случае обнаружения дефектов в </w:t>
       </w:r>
@@ -1491,6 +1568,7 @@
       <w:r>
         <w:t>.</w:t>
       </w:r>
+      <w:proofErr w:type="gramEnd"/>
     </w:p>
     <w:p>
       <w:pPr>
@@ -1561,6 +1639,7 @@
         </w:numPr>
       </w:pPr>
       <w:r>
+        <w:lastRenderedPageBreak/>
         <w:t>выполнением Заказчиком действий, не предусмотренных документацией к программе для ЭВМ, или прямо ей противоречащих, в том числе по некорректному или несвоевременному изменению настроек и внесению первичных данных непосредственно в базу данных без использования соответствующего программного обеспечения;</w:t>
       </w:r>
     </w:p>
@@ -1596,6 +1675,7 @@
           <w:numId w:val="11"/>
         </w:numPr>
       </w:pPr>
+      <w:proofErr w:type="gramStart"/>
       <w:r>
         <w:t xml:space="preserve">некорректными настройками, техническими сбоями, физическим выходом из строя оборудования и системного окружения (операционной системы, сетевого оборудования, компьютерного оборудования, средств связи), последствиями адаптации, модификации, модернизации и иного изменения </w:t>
       </w:r>
@@ -1620,6 +1700,7 @@
       <w:r>
         <w:t>программы для ЭВМ</w:t>
       </w:r>
+      <w:proofErr w:type="gramEnd"/>
       <w:r>
         <w:t xml:space="preserve"> не по вине Исполнителя.</w:t>
       </w:r>
@@ -1757,6 +1838,7 @@
           <w:b w:val="0"/>
         </w:rPr>
       </w:pPr>
+      <w:proofErr w:type="gramStart"/>
       <w:r>
         <w:rPr>
           <w:b w:val="0"/>
@@ -1859,6 +1941,7 @@
         </w:rPr>
         <w:t>.</w:t>
       </w:r>
+      <w:proofErr w:type="gramEnd"/>
     </w:p>
     <w:p>
       <w:pPr>
@@ -2009,11 +2092,26 @@
           <w:b w:val="0"/>
         </w:rPr>
       </w:pPr>
+      <w:proofErr w:type="gramStart"/>
       <w:r>
         <w:rPr>
           <w:b w:val="0"/>
         </w:rPr>
-        <w:t>Стороны освобождаются от ответственности за неисполнение или ненадлежащее исполнение своих обязательств по Договору, если такое неисполнение или ненадлежащее исполнение явилось следствием действия обстоятельств непреодолимой силы (стихийные бедствия, военные действия, массовые беспорядки, действия и акты органов власти и управления, пожар, наводнение, изменение действующего законодательства и т.п.), находящихся вне разумного контроля Сторон, которые возникли после подписания Договора и которые Стороны не могли и не должны были предвидеть.</w:t>
+        <w:t xml:space="preserve">Стороны освобождаются от ответственности за неисполнение или ненадлежащее исполнение своих обязательств по Договору, если такое неисполнение или ненадлежащее исполнение явилось следствием действия обстоятельств непреодолимой силы (стихийные бедствия, военные действия, массовые беспорядки, </w:t>
+      </w:r>
+      <w:r>
+        <w:rPr>
+          <w:b w:val="0"/>
+        </w:rPr>
+        <w:lastRenderedPageBreak/>
+        <w:t>действия и акты органов власти и управления, пожар, наводнение, изменение действующего законодательства и т.п.), находящихся вне разумного контроля Сторон, которые возникли после подписания Договора и которые Стороны не</w:t>
+      </w:r>
+      <w:proofErr w:type="gramEnd"/>
+      <w:r>
+        <w:rPr>
+          <w:b w:val="0"/>
+        </w:rPr>
+        <w:t xml:space="preserve"> могли и не должны были предвидеть.</w:t>
       </w:r>
     </w:p>
     <w:p>
@@ -2032,7 +2130,21 @@
         <w:rPr>
           <w:b w:val="0"/>
         </w:rPr>
-        <w:t>Сторона, для которой создалась невозможность исполнения обязательств по Договору в связи с действием указанных обстоятельств, обязана в течение 3 (трех) календарных дней письменно известить другую Сторону о наступлении или прекращении действия обстоятельств непреодолимой силы. В противном случае она лишается права ссылаться на действие обстоятельств непреодолимой силы как на основание для освобождения ее от ответственности.</w:t>
+        <w:t>Сторона, для которой создалась невозможность исполнения обязательств по Договору в связи с действием указанных обстоятельств, обязана в течение 3 (трех) календарных дней письменно известить другую Сторону о наступлении или прекращении действия обстоятельств непреодолимой силы. В противном случае она лишается права ссылаться на действие обстоятельств непреодолимой силы как на основани</w:t>
+      </w:r>
+      <w:proofErr w:type="gramStart"/>
+      <w:r>
+        <w:rPr>
+          <w:b w:val="0"/>
+        </w:rPr>
+        <w:t>е</w:t>
+      </w:r>
+      <w:proofErr w:type="gramEnd"/>
+      <w:r>
+        <w:rPr>
+          <w:b w:val="0"/>
+        </w:rPr>
+        <w:t xml:space="preserve"> для освобождения ее от ответственности.</w:t>
       </w:r>
     </w:p>
     <w:p>
@@ -2066,11 +2178,19 @@
           <w:b w:val="0"/>
         </w:rPr>
       </w:pPr>
+      <w:proofErr w:type="spellStart"/>
       <w:r>
         <w:rPr>
           <w:b w:val="0"/>
         </w:rPr>
-        <w:t>Неуведомление, равно как и несвоевременное уведомление о наступлении обстоятельств непреодолимой силы, лишает контрагента права ссылаться на них для оправдания неисполнения.</w:t>
+        <w:t>Неуведомление</w:t>
+      </w:r>
+      <w:proofErr w:type="spellEnd"/>
+      <w:r>
+        <w:rPr>
+          <w:b w:val="0"/>
+        </w:rPr>
+        <w:t>, равно как и несвоевременное уведомление о наступлении обстоятельств непреодолимой силы, лишает контрагента права ссылаться на них для оправдания неисполнения.</w:t>
       </w:r>
     </w:p>
     <w:p>
@@ -2271,7 +2391,21 @@
         <w:rPr>
           <w:b w:val="0"/>
         </w:rPr>
-        <w:t>Настоящий Договор вступает в силу с момента подписания Сторонами и действует до полного исполнения обязательств Сторонами по Договору</w:t>
+        <w:t>Настоящий Договор вступает в силу с момента подписания Сторонами и действует до полного исполнения обязатель</w:t>
+      </w:r>
+      <w:proofErr w:type="gramStart"/>
+      <w:r>
+        <w:rPr>
+          <w:b w:val="0"/>
+        </w:rPr>
+        <w:t>ств Ст</w:t>
+      </w:r>
+      <w:proofErr w:type="gramEnd"/>
+      <w:r>
+        <w:rPr>
+          <w:b w:val="0"/>
+        </w:rPr>
+        <w:t>оронами по Договору</w:t>
       </w:r>
       <w:r>
         <w:rPr>
@@ -2326,7 +2460,14 @@
         <w:rPr>
           <w:b w:val="0"/>
         </w:rPr>
-        <w:t>прекратить исполнение обязательств по Договору путем направления другой Стороне письменного уведомления о прекращении Договора за 30 (Тридцать) календарных дней до предполагаемой даты расторжения Договора.</w:t>
+        <w:t xml:space="preserve">прекратить исполнение обязательств по Договору путем направления другой </w:t>
+      </w:r>
+      <w:r>
+        <w:rPr>
+          <w:b w:val="0"/>
+        </w:rPr>
+        <w:lastRenderedPageBreak/>
+        <w:t>Стороне письменного уведомления о прекращении Договора за 30 (Тридцать) календарных дней до предполагаемой даты расторжения Договора.</w:t>
       </w:r>
     </w:p>
     <w:p>
@@ -3016,40 +3157,42 @@
                 <w:szCs w:val="24"/>
               </w:rPr>
             </w:pPr>
+            <w:proofErr w:type="gramStart"/>
             <w:r>
               <w:rPr>
                 <w:color w:val="000000"/>
                 <w:sz w:val="24"/>
                 <w:szCs w:val="24"/>
               </w:rPr>
-              <w:t xml:space="preserve">Р/с: 40702810500020008437  </w:t>
-            </w:r>
-          </w:p>
-          <w:p>
-            <w:pPr>
-              <w:spacing w:after="0" w:line="276" w:lineRule="auto"/>
-              <w:jc w:val="both"/>
+              <w:t>Р</w:t>
+            </w:r>
+            <w:proofErr w:type="gramEnd"/>
+            <w:r>
               <w:rPr>
                 <w:color w:val="000000"/>
                 <w:sz w:val="24"/>
                 <w:szCs w:val="24"/>
               </w:rPr>
-            </w:pPr>
-            <w:r>
+              <w:t xml:space="preserve">/с: 40702810500020008437  </w:t>
+            </w:r>
+          </w:p>
+          <w:p>
+            <w:pPr>
+              <w:spacing w:after="0" w:line="276" w:lineRule="auto"/>
+              <w:jc w:val="both"/>
               <w:rPr>
                 <w:color w:val="000000"/>
                 <w:sz w:val="24"/>
                 <w:szCs w:val="24"/>
               </w:rPr>
-              <w:t xml:space="preserve">в </w:t>
-            </w:r>
+            </w:pPr>
             <w:r>
               <w:rPr>
                 <w:color w:val="000000"/>
                 <w:sz w:val="24"/>
                 <w:szCs w:val="24"/>
               </w:rPr>
-              <w:t>П</w:t>
+              <w:t xml:space="preserve">в </w:t>
             </w:r>
             <w:r>
               <w:rPr>
@@ -3057,45 +3200,81 @@
                 <w:sz w:val="24"/>
                 <w:szCs w:val="24"/>
               </w:rPr>
-              <w:t>АО «Сбербанк России», г. Москва</w:t>
-            </w:r>
-          </w:p>
-          <w:p>
-            <w:pPr>
-              <w:spacing w:after="0" w:line="276" w:lineRule="auto"/>
-              <w:jc w:val="both"/>
+              <w:t>П</w:t>
+            </w:r>
+            <w:r>
               <w:rPr>
                 <w:color w:val="000000"/>
                 <w:sz w:val="24"/>
                 <w:szCs w:val="24"/>
               </w:rPr>
-            </w:pPr>
-            <w:r>
+              <w:t>АО «Сбербанк России», г. Москва</w:t>
+            </w:r>
+          </w:p>
+          <w:p>
+            <w:pPr>
+              <w:spacing w:after="0" w:line="276" w:lineRule="auto"/>
+              <w:jc w:val="both"/>
               <w:rPr>
                 <w:color w:val="000000"/>
                 <w:sz w:val="24"/>
                 <w:szCs w:val="24"/>
               </w:rPr>
-              <w:t>БИК: 044525225</w:t>
-            </w:r>
-          </w:p>
-          <w:p>
-            <w:pPr>
-              <w:spacing w:after="0" w:line="276" w:lineRule="auto"/>
-              <w:jc w:val="both"/>
+            </w:pPr>
+            <w:r>
               <w:rPr>
                 <w:color w:val="000000"/>
                 <w:sz w:val="24"/>
                 <w:szCs w:val="24"/>
               </w:rPr>
-            </w:pPr>
-            <w:r>
+              <w:t>БИК: 044525225</w:t>
+            </w:r>
+          </w:p>
+          <w:p>
+            <w:pPr>
+              <w:spacing w:after="0" w:line="276" w:lineRule="auto"/>
+              <w:jc w:val="both"/>
               <w:rPr>
                 <w:color w:val="000000"/>
                 <w:sz w:val="24"/>
                 <w:szCs w:val="24"/>
               </w:rPr>
-              <w:t xml:space="preserve">Кор.счет: 30101810400000000225 </w:t>
+            </w:pPr>
+            <w:proofErr w:type="spellStart"/>
+            <w:r>
+              <w:rPr>
+                <w:color w:val="000000"/>
+                <w:sz w:val="24"/>
+                <w:szCs w:val="24"/>
+              </w:rPr>
+              <w:t>Кор</w:t>
+            </w:r>
+            <w:proofErr w:type="gramStart"/>
+            <w:r>
+              <w:rPr>
+                <w:color w:val="000000"/>
+                <w:sz w:val="24"/>
+                <w:szCs w:val="24"/>
+              </w:rPr>
+              <w:t>.с</w:t>
+            </w:r>
+            <w:proofErr w:type="gramEnd"/>
+            <w:r>
+              <w:rPr>
+                <w:color w:val="000000"/>
+                <w:sz w:val="24"/>
+                <w:szCs w:val="24"/>
+              </w:rPr>
+              <w:t>чет</w:t>
+            </w:r>
+            <w:proofErr w:type="spellEnd"/>
+            <w:r>
+              <w:rPr>
+                <w:color w:val="000000"/>
+                <w:sz w:val="24"/>
+                <w:szCs w:val="24"/>
+              </w:rPr>
+              <w:t xml:space="preserve">: 30101810400000000225 </w:t>
             </w:r>
           </w:p>
           <w:p>
@@ -3217,6 +3396,7 @@
                 <w:sz w:val="24"/>
                 <w:szCs w:val="24"/>
               </w:rPr>
+              <w:lastRenderedPageBreak/>
               <w:t>От Исполнителя</w:t>
             </w:r>
           </w:p>
@@ -3444,7 +3624,26 @@
           <w:sz w:val="24"/>
           <w:szCs w:val="24"/>
         </w:rPr>
-        <w:t xml:space="preserve">Приложение № 1 к Договору № __________ от ____________________ </w:t>
+        <w:lastRenderedPageBreak/>
+        <w:t xml:space="preserve">Приложение № 1 к Договору № __________ </w:t>
+      </w:r>
+      <w:proofErr w:type="gramStart"/>
+      <w:r>
+        <w:rPr>
+          <w:color w:val="000000"/>
+          <w:sz w:val="24"/>
+          <w:szCs w:val="24"/>
+        </w:rPr>
+        <w:t>от</w:t>
+      </w:r>
+      <w:proofErr w:type="gramEnd"/>
+      <w:r>
+        <w:rPr>
+          <w:color w:val="000000"/>
+          <w:sz w:val="24"/>
+          <w:szCs w:val="24"/>
+        </w:rPr>
+        <w:t xml:space="preserve"> ____________________ </w:t>
       </w:r>
     </w:p>
     <w:p>
@@ -3639,6 +3838,7 @@
           <w:szCs w:val="24"/>
         </w:rPr>
       </w:pPr>
+      <w:proofErr w:type="gramStart"/>
       <w:r>
         <w:rPr>
           <w:b/>
@@ -3808,7 +4008,23 @@
           <w:sz w:val="24"/>
           <w:szCs w:val="24"/>
         </w:rPr>
-        <w:t>к Договору № ___________ от ___________2015 г. (далее – За</w:t>
+        <w:t>к Договору № ___________ от ___________2015 г. (далее</w:t>
+      </w:r>
+      <w:proofErr w:type="gramEnd"/>
+      <w:r>
+        <w:rPr>
+          <w:sz w:val="24"/>
+          <w:szCs w:val="24"/>
+        </w:rPr>
+        <w:t xml:space="preserve"> – </w:t>
+      </w:r>
+      <w:proofErr w:type="gramStart"/>
+      <w:r>
+        <w:rPr>
+          <w:sz w:val="24"/>
+          <w:szCs w:val="24"/>
+        </w:rPr>
+        <w:t>За</w:t>
       </w:r>
       <w:r>
         <w:rPr>
@@ -3824,6 +4040,7 @@
         </w:rPr>
         <w:t>и Договор соответственно) о нижеследующем:</w:t>
       </w:r>
+      <w:proofErr w:type="gramEnd"/>
     </w:p>
     <w:p>
       <w:pPr>
@@ -4000,7 +4217,23 @@
           <w:sz w:val="24"/>
           <w:szCs w:val="24"/>
         </w:rPr>
-        <w:t xml:space="preserve">2.1. Работы должны быть выполнены в течение _____ (____) рабочих дней с даты подписания Сторонами настоящего Запроса. </w:t>
+        <w:t>2.1. Работы должны быть выполнены в течение</w:t>
+      </w:r>
+      <w:proofErr w:type="gramStart"/>
+      <w:r>
+        <w:rPr>
+          <w:sz w:val="24"/>
+          <w:szCs w:val="24"/>
+        </w:rPr>
+        <w:t xml:space="preserve"> _____ (____) </w:t>
+      </w:r>
+      <w:proofErr w:type="gramEnd"/>
+      <w:r>
+        <w:rPr>
+          <w:sz w:val="24"/>
+          <w:szCs w:val="24"/>
+        </w:rPr>
+        <w:t xml:space="preserve">рабочих дней с даты подписания Сторонами настоящего Запроса. </w:t>
       </w:r>
     </w:p>
     <w:p>
@@ -4078,7 +4311,23 @@
           <w:sz w:val="24"/>
           <w:szCs w:val="24"/>
         </w:rPr>
-        <w:t>составляет ______________ (_______________) руб. _____ коп., включая НДС (18%) ________________ (_________________) руб. _____ коп.</w:t>
+        <w:t>составляет</w:t>
+      </w:r>
+      <w:proofErr w:type="gramStart"/>
+      <w:r>
+        <w:rPr>
+          <w:sz w:val="24"/>
+          <w:szCs w:val="24"/>
+        </w:rPr>
+        <w:t xml:space="preserve"> ______________ (_______________) </w:t>
+      </w:r>
+      <w:proofErr w:type="gramEnd"/>
+      <w:r>
+        <w:rPr>
+          <w:sz w:val="24"/>
+          <w:szCs w:val="24"/>
+        </w:rPr>
+        <w:t>руб. _____ коп., включая НДС (18%) ________________ (_________________) руб. _____ коп.</w:t>
       </w:r>
       <w:r>
         <w:rPr>
@@ -4136,7 +4385,23 @@
           <w:sz w:val="24"/>
           <w:szCs w:val="24"/>
         </w:rPr>
-        <w:t>Работы в течение 10 (Десяти) рабочих дней с даты подписания Сторонами Акта сдачи-приемки работ по последнему этапу (</w:t>
+        <w:t xml:space="preserve">Работы в течение 10 (Десяти) рабочих дней </w:t>
+      </w:r>
+      <w:proofErr w:type="gramStart"/>
+      <w:r>
+        <w:rPr>
+          <w:sz w:val="24"/>
+          <w:szCs w:val="24"/>
+        </w:rPr>
+        <w:t>с даты подписания</w:t>
+      </w:r>
+      <w:proofErr w:type="gramEnd"/>
+      <w:r>
+        <w:rPr>
+          <w:sz w:val="24"/>
+          <w:szCs w:val="24"/>
+        </w:rPr>
+        <w:t xml:space="preserve"> Сторонами Акта сдачи-приемки работ по последнему этапу (</w:t>
       </w:r>
       <w:r>
         <w:rPr>
@@ -4238,6 +4503,7 @@
         </w:rPr>
         <w:t>Заказчика</w:t>
       </w:r>
+      <w:proofErr w:type="gramStart"/>
       <w:r>
         <w:rPr>
           <w:sz w:val="24"/>
@@ -4245,6 +4511,7 @@
         </w:rPr>
         <w:t xml:space="preserve">: </w:t>
       </w:r>
+      <w:proofErr w:type="gramEnd"/>
     </w:p>
     <w:p>
       <w:pPr>
@@ -4430,6 +4697,7 @@
           <w:sz w:val="24"/>
           <w:szCs w:val="24"/>
         </w:rPr>
+        <w:lastRenderedPageBreak/>
         <w:t>4.3.</w:t>
       </w:r>
       <w:r>
@@ -4799,40 +5067,42 @@
                 <w:szCs w:val="24"/>
               </w:rPr>
             </w:pPr>
+            <w:proofErr w:type="gramStart"/>
             <w:r>
               <w:rPr>
                 <w:color w:val="000000"/>
                 <w:sz w:val="24"/>
                 <w:szCs w:val="24"/>
               </w:rPr>
-              <w:t xml:space="preserve">Р/с: 40702810500020008437  </w:t>
-            </w:r>
-          </w:p>
-          <w:p>
-            <w:pPr>
-              <w:spacing w:after="0" w:line="276" w:lineRule="auto"/>
-              <w:jc w:val="both"/>
+              <w:t>Р</w:t>
+            </w:r>
+            <w:proofErr w:type="gramEnd"/>
+            <w:r>
               <w:rPr>
                 <w:color w:val="000000"/>
                 <w:sz w:val="24"/>
                 <w:szCs w:val="24"/>
               </w:rPr>
-            </w:pPr>
-            <w:r>
+              <w:t xml:space="preserve">/с: 40702810500020008437  </w:t>
+            </w:r>
+          </w:p>
+          <w:p>
+            <w:pPr>
+              <w:spacing w:after="0" w:line="276" w:lineRule="auto"/>
+              <w:jc w:val="both"/>
               <w:rPr>
                 <w:color w:val="000000"/>
                 <w:sz w:val="24"/>
                 <w:szCs w:val="24"/>
               </w:rPr>
-              <w:t xml:space="preserve">в </w:t>
-            </w:r>
+            </w:pPr>
             <w:r>
               <w:rPr>
                 <w:color w:val="000000"/>
                 <w:sz w:val="24"/>
                 <w:szCs w:val="24"/>
               </w:rPr>
-              <w:t>П</w:t>
+              <w:t xml:space="preserve">в </w:t>
             </w:r>
             <w:r>
               <w:rPr>
@@ -4840,45 +5110,81 @@
                 <w:sz w:val="24"/>
                 <w:szCs w:val="24"/>
               </w:rPr>
-              <w:t>АО «Сбербанк России», г. Москва</w:t>
-            </w:r>
-          </w:p>
-          <w:p>
-            <w:pPr>
-              <w:spacing w:after="0" w:line="276" w:lineRule="auto"/>
-              <w:jc w:val="both"/>
+              <w:t>П</w:t>
+            </w:r>
+            <w:r>
               <w:rPr>
                 <w:color w:val="000000"/>
                 <w:sz w:val="24"/>
                 <w:szCs w:val="24"/>
               </w:rPr>
-            </w:pPr>
-            <w:r>
+              <w:t>АО «Сбербанк России», г. Москва</w:t>
+            </w:r>
+          </w:p>
+          <w:p>
+            <w:pPr>
+              <w:spacing w:after="0" w:line="276" w:lineRule="auto"/>
+              <w:jc w:val="both"/>
               <w:rPr>
                 <w:color w:val="000000"/>
                 <w:sz w:val="24"/>
                 <w:szCs w:val="24"/>
               </w:rPr>
-              <w:t>БИК: 044525225</w:t>
-            </w:r>
-          </w:p>
-          <w:p>
-            <w:pPr>
-              <w:spacing w:after="0" w:line="276" w:lineRule="auto"/>
-              <w:jc w:val="both"/>
+            </w:pPr>
+            <w:r>
               <w:rPr>
                 <w:color w:val="000000"/>
                 <w:sz w:val="24"/>
                 <w:szCs w:val="24"/>
               </w:rPr>
-            </w:pPr>
-            <w:r>
+              <w:t>БИК: 044525225</w:t>
+            </w:r>
+          </w:p>
+          <w:p>
+            <w:pPr>
+              <w:spacing w:after="0" w:line="276" w:lineRule="auto"/>
+              <w:jc w:val="both"/>
               <w:rPr>
                 <w:color w:val="000000"/>
                 <w:sz w:val="24"/>
                 <w:szCs w:val="24"/>
               </w:rPr>
-              <w:t xml:space="preserve">Кор.счет: 30101810400000000225 </w:t>
+            </w:pPr>
+            <w:proofErr w:type="spellStart"/>
+            <w:r>
+              <w:rPr>
+                <w:color w:val="000000"/>
+                <w:sz w:val="24"/>
+                <w:szCs w:val="24"/>
+              </w:rPr>
+              <w:t>Кор</w:t>
+            </w:r>
+            <w:proofErr w:type="gramStart"/>
+            <w:r>
+              <w:rPr>
+                <w:color w:val="000000"/>
+                <w:sz w:val="24"/>
+                <w:szCs w:val="24"/>
+              </w:rPr>
+              <w:t>.с</w:t>
+            </w:r>
+            <w:proofErr w:type="gramEnd"/>
+            <w:r>
+              <w:rPr>
+                <w:color w:val="000000"/>
+                <w:sz w:val="24"/>
+                <w:szCs w:val="24"/>
+              </w:rPr>
+              <w:t>чет</w:t>
+            </w:r>
+            <w:proofErr w:type="spellEnd"/>
+            <w:r>
+              <w:rPr>
+                <w:color w:val="000000"/>
+                <w:sz w:val="24"/>
+                <w:szCs w:val="24"/>
+              </w:rPr>
+              <w:t xml:space="preserve">: 30101810400000000225 </w:t>
             </w:r>
           </w:p>
           <w:p>
@@ -5377,7 +5683,26 @@
           <w:sz w:val="24"/>
           <w:szCs w:val="24"/>
         </w:rPr>
-        <w:t xml:space="preserve">Приложение № 2 к Договору № __________ от ____________________ </w:t>
+        <w:lastRenderedPageBreak/>
+        <w:t xml:space="preserve">Приложение № 2 к Договору № __________ </w:t>
+      </w:r>
+      <w:proofErr w:type="gramStart"/>
+      <w:r>
+        <w:rPr>
+          <w:color w:val="000000"/>
+          <w:sz w:val="24"/>
+          <w:szCs w:val="24"/>
+        </w:rPr>
+        <w:t>от</w:t>
+      </w:r>
+      <w:proofErr w:type="gramEnd"/>
+      <w:r>
+        <w:rPr>
+          <w:color w:val="000000"/>
+          <w:sz w:val="24"/>
+          <w:szCs w:val="24"/>
+        </w:rPr>
+        <w:t xml:space="preserve"> ____________________ </w:t>
       </w:r>
     </w:p>
     <w:p>
@@ -5671,7 +5996,21 @@
               <w:rPr>
                 <w:color w:val="000000"/>
               </w:rPr>
-              <w:t xml:space="preserve">Совокупность программных модулей и пакетов документации, связанная с разработкой/доработкой информационной системы АО «УЭК» и включаемая в Фонд программ и документации АО «УЭК» (ФПД) в соответствии с Приказом № 56. </w:t>
+              <w:t>Совокупность программных модулей и пакетов документации, связанная с разработкой/доработкой информационной системы АО «УЭК» и включаемая в Фонд программ и документац</w:t>
+            </w:r>
+            <w:proofErr w:type="gramStart"/>
+            <w:r>
+              <w:rPr>
+                <w:color w:val="000000"/>
+              </w:rPr>
+              <w:t>ии АО</w:t>
+            </w:r>
+            <w:proofErr w:type="gramEnd"/>
+            <w:r>
+              <w:rPr>
+                <w:color w:val="000000"/>
+              </w:rPr>
+              <w:t xml:space="preserve"> «УЭК» (ФПД) в соответствии с Приказом № 56. </w:t>
             </w:r>
           </w:p>
         </w:tc>
@@ -6054,6 +6393,7 @@
               <w:rPr>
                 <w:color w:val="000000"/>
               </w:rPr>
+              <w:lastRenderedPageBreak/>
               <w:t>Процесс проверки</w:t>
             </w:r>
             <w:r>
@@ -6123,6 +6463,7 @@
               <w:spacing w:after="0" w:line="360" w:lineRule="auto"/>
             </w:pPr>
             <w:r>
+              <w:lastRenderedPageBreak/>
               <w:t>Приказ № 56</w:t>
             </w:r>
           </w:p>
@@ -6233,7 +6574,15 @@
               <w:jc w:val="both"/>
             </w:pPr>
             <w:r>
-              <w:t>Фонд программ и документации АО «УЭК».</w:t>
+              <w:t>Фонд программ и документац</w:t>
+            </w:r>
+            <w:proofErr w:type="gramStart"/>
+            <w:r>
+              <w:t>ии АО</w:t>
+            </w:r>
+            <w:proofErr w:type="gramEnd"/>
+            <w:r>
+              <w:t xml:space="preserve"> «УЭК».</w:t>
             </w:r>
           </w:p>
         </w:tc>
@@ -6494,6 +6843,7 @@
         <w:pStyle w:val="afb"/>
       </w:pPr>
       <w:r>
+        <w:lastRenderedPageBreak/>
         <w:t xml:space="preserve">3.1. </w:t>
       </w:r>
       <w:r>
@@ -6895,6 +7245,7 @@
         <w:pStyle w:val="afb"/>
       </w:pPr>
       <w:r>
+        <w:lastRenderedPageBreak/>
         <w:t xml:space="preserve">Оригинал письма с Заявкой на доработку </w:t>
       </w:r>
       <w:r>
@@ -7200,6 +7551,7 @@
         <w:pStyle w:val="afb"/>
       </w:pPr>
       <w:r>
+        <w:lastRenderedPageBreak/>
         <w:t xml:space="preserve">В техническом задании должны быть отражения все изменения в </w:t>
       </w:r>
       <w:r>
@@ -7513,6 +7865,7 @@
       <w:bookmarkEnd w:id="3"/>
       <w:bookmarkEnd w:id="4"/>
       <w:r>
+        <w:lastRenderedPageBreak/>
         <w:t>5. Рекомендации к оформлению</w:t>
       </w:r>
       <w:r>
@@ -7746,6 +8099,7 @@
       <w:bookmarkStart w:id="11" w:name="_Toc426105181"/>
       <w:bookmarkEnd w:id="10"/>
       <w:r>
+        <w:lastRenderedPageBreak/>
         <w:t xml:space="preserve">5.4. </w:t>
       </w:r>
       <w:bookmarkStart w:id="12" w:name="OLE_LINK3"/>
@@ -8111,6 +8465,9 @@
       <w:bookmarkStart w:id="20" w:name="_Toc426105182"/>
       <w:r>
         <w:br w:type="page"/>
+      </w:r>
+      <w:r>
+        <w:lastRenderedPageBreak/>
         <w:t>5.5</w:t>
       </w:r>
       <w:r>
@@ -8454,6 +8811,7 @@
         <w:pStyle w:val="afb"/>
       </w:pPr>
       <w:r>
+        <w:lastRenderedPageBreak/>
         <w:t xml:space="preserve">5.6. Примерная форма плана мероприятий по реализации доработки (модификации) </w:t>
       </w:r>
       <w:r>
@@ -8514,7 +8872,21 @@
               <w:rPr>
                 <w:b/>
               </w:rPr>
-              <w:t>№ п/п</w:t>
+              <w:t xml:space="preserve">№ </w:t>
+            </w:r>
+            <w:proofErr w:type="gramStart"/>
+            <w:r>
+              <w:rPr>
+                <w:b/>
+              </w:rPr>
+              <w:t>п</w:t>
+            </w:r>
+            <w:proofErr w:type="gramEnd"/>
+            <w:r>
+              <w:rPr>
+                <w:b/>
+              </w:rPr>
+              <w:t>/п</w:t>
             </w:r>
           </w:p>
         </w:tc>
@@ -8822,11 +9194,19 @@
                 <w:color w:val="000000"/>
               </w:rPr>
             </w:pPr>
+            <w:proofErr w:type="gramStart"/>
             <w:r>
               <w:rPr>
                 <w:color w:val="000000"/>
               </w:rPr>
-              <w:t>Согласованные техническое задание, расчет трудозатрат и план мероприятий.</w:t>
+              <w:t>Согласованные</w:t>
+            </w:r>
+            <w:proofErr w:type="gramEnd"/>
+            <w:r>
+              <w:rPr>
+                <w:color w:val="000000"/>
+              </w:rPr>
+              <w:t xml:space="preserve"> техническое задание, расчет трудозатрат и план мероприятий.</w:t>
             </w:r>
           </w:p>
         </w:tc>
@@ -8897,7 +9277,15 @@
               <w:jc w:val="both"/>
             </w:pPr>
             <w:r>
-              <w:t>Запрос на доработку, с приложенными согласованными техническим заданием, расчетом трудозатрат и планом мероприятий.</w:t>
+              <w:t xml:space="preserve">Запрос на доработку, с </w:t>
+            </w:r>
+            <w:proofErr w:type="gramStart"/>
+            <w:r>
+              <w:t>приложенными</w:t>
+            </w:r>
+            <w:proofErr w:type="gramEnd"/>
+            <w:r>
+              <w:t xml:space="preserve"> согласованными техническим заданием, расчетом трудозатрат и планом мероприятий.</w:t>
             </w:r>
           </w:p>
         </w:tc>
@@ -9830,7 +10218,26 @@
           <w:sz w:val="24"/>
           <w:szCs w:val="24"/>
         </w:rPr>
-        <w:t xml:space="preserve">Приложение № 3 к Договору № __________ от ____________________ </w:t>
+        <w:lastRenderedPageBreak/>
+        <w:t xml:space="preserve">Приложение № 3 к Договору № __________ </w:t>
+      </w:r>
+      <w:proofErr w:type="gramStart"/>
+      <w:r>
+        <w:rPr>
+          <w:color w:val="000000"/>
+          <w:sz w:val="24"/>
+          <w:szCs w:val="24"/>
+        </w:rPr>
+        <w:t>от</w:t>
+      </w:r>
+      <w:proofErr w:type="gramEnd"/>
+      <w:r>
+        <w:rPr>
+          <w:color w:val="000000"/>
+          <w:sz w:val="24"/>
+          <w:szCs w:val="24"/>
+        </w:rPr>
+        <w:t xml:space="preserve"> ____________________ </w:t>
       </w:r>
     </w:p>
     <w:p>
@@ -10155,7 +10562,23 @@
           <w:sz w:val="24"/>
           <w:szCs w:val="24"/>
         </w:rPr>
-        <w:t xml:space="preserve">3. выполнить расчет в колонке «Итого (чел.-час)» и строке «Итого». </w:t>
+        <w:t>3. выполнить расчет в колонке «Итого (чел</w:t>
+      </w:r>
+      <w:proofErr w:type="gramStart"/>
+      <w:r>
+        <w:rPr>
+          <w:sz w:val="24"/>
+          <w:szCs w:val="24"/>
+        </w:rPr>
+        <w:t>.-</w:t>
+      </w:r>
+      <w:proofErr w:type="gramEnd"/>
+      <w:r>
+        <w:rPr>
+          <w:sz w:val="24"/>
+          <w:szCs w:val="24"/>
+        </w:rPr>
+        <w:t xml:space="preserve">час)» и строке «Итого». </w:t>
       </w:r>
     </w:p>
     <w:p>
@@ -10413,7 +10836,21 @@
               <w:rPr>
                 <w:b/>
               </w:rPr>
-              <w:t>Трудоемкость разработки (чел.-час)</w:t>
+              <w:t>Трудоемкость разработки (чел</w:t>
+            </w:r>
+            <w:proofErr w:type="gramStart"/>
+            <w:r>
+              <w:rPr>
+                <w:b/>
+              </w:rPr>
+              <w:t>.-</w:t>
+            </w:r>
+            <w:proofErr w:type="gramEnd"/>
+            <w:r>
+              <w:rPr>
+                <w:b/>
+              </w:rPr>
+              <w:t>час)</w:t>
             </w:r>
           </w:p>
         </w:tc>
@@ -10433,11 +10870,27 @@
                 <w:b/>
               </w:rPr>
             </w:pPr>
+            <w:proofErr w:type="gramStart"/>
             <w:r>
               <w:rPr>
                 <w:b/>
               </w:rPr>
-              <w:t>Коли-чество работ (шт.)</w:t>
+              <w:t>Коли-</w:t>
+            </w:r>
+            <w:proofErr w:type="spellStart"/>
+            <w:r>
+              <w:rPr>
+                <w:b/>
+              </w:rPr>
+              <w:t>чество</w:t>
+            </w:r>
+            <w:proofErr w:type="spellEnd"/>
+            <w:proofErr w:type="gramEnd"/>
+            <w:r>
+              <w:rPr>
+                <w:b/>
+              </w:rPr>
+              <w:t xml:space="preserve"> работ (шт.)</w:t>
             </w:r>
           </w:p>
         </w:tc>
@@ -10461,7 +10914,21 @@
               <w:rPr>
                 <w:b/>
               </w:rPr>
-              <w:t>Итого (чел.-час)</w:t>
+              <w:t>Итого (чел</w:t>
+            </w:r>
+            <w:proofErr w:type="gramStart"/>
+            <w:r>
+              <w:rPr>
+                <w:b/>
+              </w:rPr>
+              <w:t>.-</w:t>
+            </w:r>
+            <w:proofErr w:type="gramEnd"/>
+            <w:r>
+              <w:rPr>
+                <w:b/>
+              </w:rPr>
+              <w:t>час)</w:t>
             </w:r>
           </w:p>
         </w:tc>
@@ -10481,11 +10948,33 @@
                 <w:b/>
               </w:rPr>
             </w:pPr>
+            <w:proofErr w:type="spellStart"/>
             <w:r>
               <w:rPr>
                 <w:b/>
               </w:rPr>
-              <w:t>Обос-нова-ние состава работ</w:t>
+              <w:t>Обос</w:t>
+            </w:r>
+            <w:proofErr w:type="spellEnd"/>
+            <w:r>
+              <w:rPr>
+                <w:b/>
+              </w:rPr>
+              <w:t>-нова-</w:t>
+            </w:r>
+            <w:proofErr w:type="spellStart"/>
+            <w:r>
+              <w:rPr>
+                <w:b/>
+              </w:rPr>
+              <w:t>ние</w:t>
+            </w:r>
+            <w:proofErr w:type="spellEnd"/>
+            <w:r>
+              <w:rPr>
+                <w:b/>
+              </w:rPr>
+              <w:t xml:space="preserve"> состава работ</w:t>
             </w:r>
           </w:p>
         </w:tc>
@@ -11503,6 +11992,7 @@
               <w:spacing w:after="0"/>
             </w:pPr>
             <w:r>
+              <w:lastRenderedPageBreak/>
               <w:t>Создание статусной модели документа</w:t>
             </w:r>
           </w:p>
@@ -13424,7 +13914,15 @@
               </w:rPr>
             </w:pPr>
             <w:r>
-              <w:t>Создание метода web-сервиса</w:t>
+              <w:t xml:space="preserve">Создание метода </w:t>
+            </w:r>
+            <w:proofErr w:type="spellStart"/>
+            <w:r>
+              <w:t>web</w:t>
+            </w:r>
+            <w:proofErr w:type="spellEnd"/>
+            <w:r>
+              <w:t>-сервиса</w:t>
             </w:r>
           </w:p>
         </w:tc>
@@ -13523,7 +14021,15 @@
               <w:spacing w:after="0"/>
             </w:pPr>
             <w:r>
-              <w:t>Изменение метода web-сервиса</w:t>
+              <w:t xml:space="preserve">Изменение метода </w:t>
+            </w:r>
+            <w:proofErr w:type="spellStart"/>
+            <w:r>
+              <w:t>web</w:t>
+            </w:r>
+            <w:proofErr w:type="spellEnd"/>
+            <w:r>
+              <w:t>-сервиса</w:t>
             </w:r>
           </w:p>
         </w:tc>
@@ -15011,6 +15517,7 @@
               <w:spacing w:after="0"/>
             </w:pPr>
             <w:r>
+              <w:lastRenderedPageBreak/>
               <w:t>Изменение сложного отчета</w:t>
             </w:r>
           </w:p>
@@ -17455,7 +17962,26 @@
           <w:sz w:val="24"/>
           <w:szCs w:val="24"/>
         </w:rPr>
-        <w:t xml:space="preserve">Приложение № 4 к Договору № __________ от ____________________ </w:t>
+        <w:lastRenderedPageBreak/>
+        <w:t xml:space="preserve">Приложение № 4 к Договору № __________ </w:t>
+      </w:r>
+      <w:proofErr w:type="gramStart"/>
+      <w:r>
+        <w:rPr>
+          <w:color w:val="000000"/>
+          <w:sz w:val="24"/>
+          <w:szCs w:val="24"/>
+        </w:rPr>
+        <w:t>от</w:t>
+      </w:r>
+      <w:proofErr w:type="gramEnd"/>
+      <w:r>
+        <w:rPr>
+          <w:color w:val="000000"/>
+          <w:sz w:val="24"/>
+          <w:szCs w:val="24"/>
+        </w:rPr>
+        <w:t xml:space="preserve"> ____________________ </w:t>
       </w:r>
     </w:p>
     <w:p>
@@ -17750,6 +18276,7 @@
         </w:rPr>
         <w:t xml:space="preserve">прикладное программное обеспечение, подлежащие приемке в фонд программ и документации </w:t>
       </w:r>
+      <w:proofErr w:type="gramStart"/>
       <w:r>
         <w:rPr>
           <w:bCs/>
@@ -17760,7 +18287,14 @@
         <w:rPr>
           <w:bCs/>
         </w:rPr>
-        <w:t xml:space="preserve">АО «УЭК», а также принятое в промышленную эксплуатацию АО «УЭК». </w:t>
+        <w:t>А</w:t>
+      </w:r>
+      <w:proofErr w:type="gramEnd"/>
+      <w:r>
+        <w:rPr>
+          <w:bCs/>
+        </w:rPr>
+        <w:t xml:space="preserve">О «УЭК», а также принятое в промышленную эксплуатацию АО «УЭК». </w:t>
       </w:r>
     </w:p>
     <w:p>
@@ -17855,6 +18389,7 @@
               <w:rPr>
                 <w:color w:val="000000"/>
               </w:rPr>
+              <w:lastRenderedPageBreak/>
               <w:t>№</w:t>
             </w:r>
           </w:p>
@@ -17941,11 +18476,19 @@
             <w:pPr>
               <w:jc w:val="center"/>
             </w:pPr>
+            <w:proofErr w:type="gramStart"/>
             <w:r>
               <w:rPr>
                 <w:snapToGrid w:val="0"/>
               </w:rPr>
-              <w:t>Б_1</w:t>
+              <w:t>Б</w:t>
+            </w:r>
+            <w:proofErr w:type="gramEnd"/>
+            <w:r>
+              <w:rPr>
+                <w:snapToGrid w:val="0"/>
+              </w:rPr>
+              <w:t>_1</w:t>
             </w:r>
           </w:p>
         </w:tc>
@@ -17990,11 +18533,19 @@
             <w:pPr>
               <w:jc w:val="center"/>
             </w:pPr>
+            <w:proofErr w:type="gramStart"/>
             <w:r>
               <w:rPr>
                 <w:snapToGrid w:val="0"/>
               </w:rPr>
-              <w:t>Б_2</w:t>
+              <w:t>Б</w:t>
+            </w:r>
+            <w:proofErr w:type="gramEnd"/>
+            <w:r>
+              <w:rPr>
+                <w:snapToGrid w:val="0"/>
+              </w:rPr>
+              <w:t>_2</w:t>
             </w:r>
           </w:p>
         </w:tc>
@@ -18039,11 +18590,19 @@
             <w:pPr>
               <w:jc w:val="center"/>
             </w:pPr>
+            <w:proofErr w:type="gramStart"/>
             <w:r>
               <w:rPr>
                 <w:snapToGrid w:val="0"/>
               </w:rPr>
-              <w:t>Б_3</w:t>
+              <w:t>Б</w:t>
+            </w:r>
+            <w:proofErr w:type="gramEnd"/>
+            <w:r>
+              <w:rPr>
+                <w:snapToGrid w:val="0"/>
+              </w:rPr>
+              <w:t>_3</w:t>
             </w:r>
           </w:p>
         </w:tc>
@@ -18091,11 +18650,19 @@
                 <w:snapToGrid w:val="0"/>
               </w:rPr>
             </w:pPr>
+            <w:proofErr w:type="gramStart"/>
             <w:r>
               <w:rPr>
                 <w:snapToGrid w:val="0"/>
               </w:rPr>
-              <w:t>Б_4</w:t>
+              <w:t>Б</w:t>
+            </w:r>
+            <w:proofErr w:type="gramEnd"/>
+            <w:r>
+              <w:rPr>
+                <w:snapToGrid w:val="0"/>
+              </w:rPr>
+              <w:t>_4</w:t>
             </w:r>
           </w:p>
         </w:tc>
@@ -18163,11 +18730,19 @@
                 <w:snapToGrid w:val="0"/>
               </w:rPr>
             </w:pPr>
+            <w:proofErr w:type="gramStart"/>
             <w:r>
               <w:rPr>
                 <w:snapToGrid w:val="0"/>
               </w:rPr>
-              <w:t>Б_5</w:t>
+              <w:t>Б</w:t>
+            </w:r>
+            <w:proofErr w:type="gramEnd"/>
+            <w:r>
+              <w:rPr>
+                <w:snapToGrid w:val="0"/>
+              </w:rPr>
+              <w:t>_5</w:t>
             </w:r>
           </w:p>
         </w:tc>
@@ -18218,11 +18793,19 @@
                 <w:snapToGrid w:val="0"/>
               </w:rPr>
             </w:pPr>
+            <w:proofErr w:type="gramStart"/>
             <w:r>
               <w:rPr>
                 <w:snapToGrid w:val="0"/>
               </w:rPr>
-              <w:t>Б_6</w:t>
+              <w:t>Б</w:t>
+            </w:r>
+            <w:proofErr w:type="gramEnd"/>
+            <w:r>
+              <w:rPr>
+                <w:snapToGrid w:val="0"/>
+              </w:rPr>
+              <w:t>_6</w:t>
             </w:r>
           </w:p>
         </w:tc>
@@ -18273,11 +18856,19 @@
                 <w:snapToGrid w:val="0"/>
               </w:rPr>
             </w:pPr>
+            <w:proofErr w:type="gramStart"/>
             <w:r>
               <w:rPr>
                 <w:snapToGrid w:val="0"/>
               </w:rPr>
-              <w:t>Б_7</w:t>
+              <w:t>Б</w:t>
+            </w:r>
+            <w:proofErr w:type="gramEnd"/>
+            <w:r>
+              <w:rPr>
+                <w:snapToGrid w:val="0"/>
+              </w:rPr>
+              <w:t>_7</w:t>
             </w:r>
           </w:p>
         </w:tc>
@@ -18658,12 +19249,14 @@
             <w:pPr>
               <w:pStyle w:val="ab"/>
             </w:pPr>
+            <w:proofErr w:type="gramStart"/>
             <w:r>
               <w:rPr>
                 <w:snapToGrid w:val="0"/>
               </w:rPr>
               <w:t>Нереализованная функциональность, отсутствие которой приводит к нарушению вспомогательных режимов работы Системы: не реализован соответствующие компонент системы, процедура или функция, либо нарушения режимов работы Системы возникают при использовании только определенного (ограниченного) набора данных.</w:t>
             </w:r>
+            <w:proofErr w:type="gramEnd"/>
           </w:p>
         </w:tc>
       </w:tr>
@@ -18729,8 +19322,19 @@
                 <w:color w:val="auto"/>
                 <w:kern w:val="0"/>
               </w:rPr>
-              <w:t>Во время компиляции компонентов Системы зафиксированы предупреждения (Warning</w:t>
-            </w:r>
+              <w:t>Во время компиляции компонентов Системы зафиксированы предупреждения (</w:t>
+            </w:r>
+            <w:proofErr w:type="spellStart"/>
+            <w:r>
+              <w:rPr>
+                <w:rFonts w:ascii="Times New Roman" w:eastAsia="Times New Roman" w:hAnsi="Times New Roman"/>
+                <w:snapToGrid w:val="0"/>
+                <w:color w:val="auto"/>
+                <w:kern w:val="0"/>
+              </w:rPr>
+              <w:t>Warning</w:t>
+            </w:r>
+            <w:proofErr w:type="spellEnd"/>
             <w:r>
               <w:rPr>
                 <w:rFonts w:ascii="Times New Roman" w:eastAsia="Times New Roman" w:hAnsi="Times New Roman"/>
@@ -19007,6 +19611,7 @@
                 <w:snapToGrid w:val="0"/>
                 <w:color w:val="000000"/>
               </w:rPr>
+              <w:lastRenderedPageBreak/>
               <w:t>Незначительные</w:t>
             </w:r>
           </w:p>
@@ -19711,6 +20316,7 @@
           <w:sz w:val="20"/>
           <w:szCs w:val="20"/>
         </w:rPr>
+        <w:lastRenderedPageBreak/>
         <w:t>В случае необходимости уточнения деталей Исполнитель имеет право перевести ошибку или запрос в статус «Вопрос» и запросить необходимую информацию у Заказчика. Временем ожидания уточнения деталей</w:t>
       </w:r>
       <w:bookmarkEnd w:id="29"/>
@@ -19744,7 +20350,25 @@
           <w:sz w:val="20"/>
           <w:szCs w:val="20"/>
         </w:rPr>
-        <w:t>Запросы и ошибки зарегистрированные в СУИ должны содержать следующую информацию:</w:t>
+        <w:t xml:space="preserve">Запросы и </w:t>
+      </w:r>
+      <w:proofErr w:type="gramStart"/>
+      <w:r>
+        <w:rPr>
+          <w:rFonts w:ascii="Times New Roman" w:hAnsi="Times New Roman"/>
+          <w:sz w:val="20"/>
+          <w:szCs w:val="20"/>
+        </w:rPr>
+        <w:t>ошибки</w:t>
+      </w:r>
+      <w:proofErr w:type="gramEnd"/>
+      <w:r>
+        <w:rPr>
+          <w:rFonts w:ascii="Times New Roman" w:hAnsi="Times New Roman"/>
+          <w:sz w:val="20"/>
+          <w:szCs w:val="20"/>
+        </w:rPr>
+        <w:t xml:space="preserve"> зарегистрированные в СУИ должны содержать следующую информацию:</w:t>
       </w:r>
     </w:p>
     <w:p>
@@ -19840,7 +20464,25 @@
           <w:sz w:val="20"/>
           <w:szCs w:val="20"/>
         </w:rPr>
-        <w:t xml:space="preserve">информацию о сервере, на котором возникла ошибка/произошел инцидент (операционная система, аппаратная конфигурация, загрузка сервера на момент возникновения ошибки, объем свободного дискового пространства), по запросу Исполнителя; </w:t>
+        <w:t xml:space="preserve">информацию о сервере, на котором возникла </w:t>
+      </w:r>
+      <w:proofErr w:type="gramStart"/>
+      <w:r>
+        <w:rPr>
+          <w:rFonts w:ascii="Times New Roman" w:hAnsi="Times New Roman"/>
+          <w:sz w:val="20"/>
+          <w:szCs w:val="20"/>
+        </w:rPr>
+        <w:t>ошибка</w:t>
+      </w:r>
+      <w:proofErr w:type="gramEnd"/>
+      <w:r>
+        <w:rPr>
+          <w:rFonts w:ascii="Times New Roman" w:hAnsi="Times New Roman"/>
+          <w:sz w:val="20"/>
+          <w:szCs w:val="20"/>
+        </w:rPr>
+        <w:t xml:space="preserve">/произошел инцидент (операционная система, аппаратная конфигурация, загрузка сервера на момент возникновения ошибки, объем свободного дискового пространства), по запросу Исполнителя; </w:t>
       </w:r>
     </w:p>
     <w:p>
@@ -19956,23 +20598,43 @@
         </w:rPr>
       </w:pPr>
       <w:bookmarkStart w:id="33" w:name="_Ref292810261"/>
+      <w:proofErr w:type="gramStart"/>
       <w:r>
         <w:rPr>
           <w:rFonts w:ascii="Times New Roman" w:hAnsi="Times New Roman"/>
           <w:sz w:val="20"/>
           <w:szCs w:val="20"/>
         </w:rPr>
-        <w:t>Исполнитель не устраняет ошибки, возникшие вследствие некорректного администрирования системного программного обеспечения (в том числе: СУБД, межплатформенного программного обеспечения, интеграционных шин и др.)</w:t>
-      </w:r>
-      <w:bookmarkEnd w:id="33"/>
+        <w:t>Исполнитель не устраняет ошибки, возникшие вследствие некорректного администрирования системного программного обеспечения (в том числе:</w:t>
+      </w:r>
+      <w:proofErr w:type="gramEnd"/>
       <w:r>
         <w:rPr>
           <w:rFonts w:ascii="Times New Roman" w:hAnsi="Times New Roman"/>
           <w:sz w:val="20"/>
           <w:szCs w:val="20"/>
         </w:rPr>
+        <w:t xml:space="preserve"> </w:t>
+      </w:r>
+      <w:proofErr w:type="gramStart"/>
+      <w:r>
+        <w:rPr>
+          <w:rFonts w:ascii="Times New Roman" w:hAnsi="Times New Roman"/>
+          <w:sz w:val="20"/>
+          <w:szCs w:val="20"/>
+        </w:rPr>
+        <w:t>СУБД, межплатформенного программного обеспечения, интеграционных шин и др.)</w:t>
+      </w:r>
+      <w:bookmarkEnd w:id="33"/>
+      <w:r>
+        <w:rPr>
+          <w:rFonts w:ascii="Times New Roman" w:hAnsi="Times New Roman"/>
+          <w:sz w:val="20"/>
+          <w:szCs w:val="20"/>
+        </w:rPr>
         <w:t>.</w:t>
       </w:r>
+      <w:proofErr w:type="gramEnd"/>
     </w:p>
     <w:p>
       <w:pPr>
@@ -21265,7 +21927,26 @@
           <w:sz w:val="24"/>
           <w:szCs w:val="24"/>
         </w:rPr>
-        <w:t xml:space="preserve">Приложение № 5 к Договору № __________ от ____________________ </w:t>
+        <w:lastRenderedPageBreak/>
+        <w:t xml:space="preserve">Приложение № 5 к Договору № __________ </w:t>
+      </w:r>
+      <w:proofErr w:type="gramStart"/>
+      <w:r>
+        <w:rPr>
+          <w:color w:val="000000"/>
+          <w:sz w:val="24"/>
+          <w:szCs w:val="24"/>
+        </w:rPr>
+        <w:t>от</w:t>
+      </w:r>
+      <w:proofErr w:type="gramEnd"/>
+      <w:r>
+        <w:rPr>
+          <w:color w:val="000000"/>
+          <w:sz w:val="24"/>
+          <w:szCs w:val="24"/>
+        </w:rPr>
+        <w:t xml:space="preserve"> ____________________ </w:t>
       </w:r>
     </w:p>
     <w:p>
@@ -21432,6 +22113,7 @@
           <w:szCs w:val="22"/>
         </w:rPr>
       </w:pPr>
+      <w:proofErr w:type="gramStart"/>
       <w:r>
         <w:rPr>
           <w:sz w:val="22"/>
@@ -21439,6 +22121,7 @@
         </w:rPr>
         <w:t xml:space="preserve">неприемлемость игнорирования, в том числе непринятие активных мер по контролю, выявлению и искоренению фактов совершения действий контрагентами (в том числе их работниками) коррупционного характера (в том числе участие или разработка коррупционных схем, в результате которых один контрагент либо группа извлекает (либо намерена извлечь) выгоды и преимущества за счет других путем незаконных действий (бездействия)); </w:t>
       </w:r>
+      <w:proofErr w:type="gramEnd"/>
     </w:p>
     <w:p>
       <w:pPr>
@@ -21583,7 +22266,15 @@
           <w:sz w:val="22"/>
           <w:szCs w:val="22"/>
         </w:rPr>
-        <w:t xml:space="preserve">. Участник обязан сообщать АО «УЭК» о ставших известных ему обстоятельствах, способных вызвать конфликт интересов на этапе инициации процесса установления договорных отношений. </w:t>
+        <w:t xml:space="preserve">. Участник обязан сообщать АО «УЭК» о ставших известных ему </w:t>
+      </w:r>
+      <w:r>
+        <w:rPr>
+          <w:sz w:val="22"/>
+          <w:szCs w:val="22"/>
+        </w:rPr>
+        <w:lastRenderedPageBreak/>
+        <w:t xml:space="preserve">обстоятельствах, способных вызвать конфликт интересов на этапе инициации процесса установления договорных отношений. </w:t>
       </w:r>
     </w:p>
     <w:p>
@@ -21638,12 +22329,37 @@
           <w:szCs w:val="22"/>
         </w:rPr>
       </w:pPr>
+      <w:proofErr w:type="gramStart"/>
       <w:r>
         <w:rPr>
           <w:sz w:val="22"/>
           <w:szCs w:val="22"/>
         </w:rPr>
-        <w:t xml:space="preserve">В случае незаконного предложения или передачи подарка, или оплаты расходов, или предоставления или получения иной выгоды или преимущества в любой форме, а равно любых коррупционных действий, совершенных Участником прямо или косвенно, лично или через посредничество третьих лиц, в любой форме, в том числе в нарушение обязательств, предусмотренных п. 2.3 настоящих Гарантий, Участник обязан уплатить штраф АО «УЭК» в размере 10 % от суммы заключаемого договора в срок не позднее 10 (десяти) календарных дней с даты получения требования АО «УЭК».  </w:t>
+        <w:t>В случае незаконного предложения или передачи подарка, или оплаты расходов, или предоставления или получения иной выгоды или преимущества в любой форме, а равно любых коррупционных действий, совершенных Участником прямо или косвенно, лично или через посредничество третьих лиц, в любой форме, в том числе в нарушение обязательств, предусмотренных п. 2.3 настоящих Гарантий, Участник обязан уплатить штраф АО «УЭК» в размере 10</w:t>
+      </w:r>
+      <w:proofErr w:type="gramEnd"/>
+      <w:r>
+        <w:rPr>
+          <w:sz w:val="22"/>
+          <w:szCs w:val="22"/>
+        </w:rPr>
+        <w:t xml:space="preserve"> % от суммы заключаемого договора в срок не позднее 10 (десяти) календарных дней </w:t>
+      </w:r>
+      <w:proofErr w:type="gramStart"/>
+      <w:r>
+        <w:rPr>
+          <w:sz w:val="22"/>
+          <w:szCs w:val="22"/>
+        </w:rPr>
+        <w:t>с даты получения</w:t>
+      </w:r>
+      <w:proofErr w:type="gramEnd"/>
+      <w:r>
+        <w:rPr>
+          <w:sz w:val="22"/>
+          <w:szCs w:val="22"/>
+        </w:rPr>
+        <w:t xml:space="preserve"> требования АО «УЭК».  </w:t>
       </w:r>
     </w:p>
     <w:p>
@@ -21663,7 +22379,23 @@
           <w:sz w:val="22"/>
           <w:szCs w:val="22"/>
         </w:rPr>
-        <w:t xml:space="preserve">2.5. Участник обязан незамедлительно сообщать АО «УЭК» с подтверждением достоверности сведений, о фактах неблагонадежного поведения работников (своих или АО «УЭК») либо их необоснованного бездействия в ходе установления, реализации, изменения и расторжения договорных отношений, а равно о случаях незаконного (т.е. без письменного согласия АО «УЭК») получения конфиденциальной и/или иной охраняемой законом информации от руководителей и/или работников и/или представителей АО «УЭК», или аффилированных (зависимых) лиц АО «УЭК», или от третьих лиц, в том числе членов семей работников АО «УЭК». </w:t>
+        <w:t xml:space="preserve">2.5. </w:t>
+      </w:r>
+      <w:proofErr w:type="gramStart"/>
+      <w:r>
+        <w:rPr>
+          <w:sz w:val="22"/>
+          <w:szCs w:val="22"/>
+        </w:rPr>
+        <w:t>Участник обязан незамедлительно сообщать АО «УЭК» с подтверждением достоверности сведений, о фактах неблагонадежного поведения работников (своих или АО «УЭК») либо их необоснованного бездействия в ходе установления, реализации, изменения и расторжения договорных отношений, а равно о случаях незаконного (т.е. без письменного согласия АО «УЭК») получения конфиденциальной и/или иной охраняемой законом информации от руководителей и/или работников и/или представителей</w:t>
+      </w:r>
+      <w:proofErr w:type="gramEnd"/>
+      <w:r>
+        <w:rPr>
+          <w:sz w:val="22"/>
+          <w:szCs w:val="22"/>
+        </w:rPr>
+        <w:t xml:space="preserve"> АО «УЭК», или аффилированных (зависимых) лиц АО «УЭК», или от третьих лиц, в том числе членов семей работников АО «УЭК». </w:t>
       </w:r>
     </w:p>
     <w:p>
@@ -21678,6 +22410,7 @@
           <w:szCs w:val="22"/>
         </w:rPr>
       </w:pPr>
+      <w:proofErr w:type="gramStart"/>
       <w:r>
         <w:rPr>
           <w:sz w:val="22"/>
@@ -21685,6 +22418,7 @@
         </w:rPr>
         <w:t xml:space="preserve">АО «УЭК» проводит мероприятия по проверке полученных от Участника фактов неблагонадежного поведения работника АО «УЭК» (в результате внутреннего служебного расследования или в связи с привлечением виновного лица к административной/уголовной ответственности) и в случае выявления объективных данных, свидетельствующих о коррупционном поведении работника, выплачивает вознаграждение Участнику в размере 10 % от суммы заключённого договора в срок не позднее 10 (десяти) календарных дней. </w:t>
       </w:r>
+      <w:proofErr w:type="gramEnd"/>
     </w:p>
     <w:p>
       <w:pPr>
@@ -21703,7 +22437,23 @@
           <w:sz w:val="22"/>
           <w:szCs w:val="22"/>
         </w:rPr>
-        <w:t>В случае выявления АО «УЭК» фактов незаконного получения Участником конфиденциальной или иной охраняемой законом информации Участник обязан возместить убытки АО «УЭК», а также уплатить штраф в размере 10 % от суммы заключённого договора, не позднее 10 (десяти) календарных дней с даты получения требования от АО «УЭК». Штраф Участником не уплачивается в случае, если выявлению факта незаконного получения конфиденциальной информации способствовало сообщение об этом факте, полученное от Участника до начала проверки АО «УЭК».</w:t>
+        <w:t xml:space="preserve">В случае выявления АО «УЭК» фактов незаконного получения Участником конфиденциальной или иной охраняемой законом информации Участник обязан возместить убытки АО «УЭК», а также уплатить штраф в размере 10 % от суммы заключённого договора, не позднее 10 (десяти) календарных дней </w:t>
+      </w:r>
+      <w:proofErr w:type="gramStart"/>
+      <w:r>
+        <w:rPr>
+          <w:sz w:val="22"/>
+          <w:szCs w:val="22"/>
+        </w:rPr>
+        <w:t>с даты получения</w:t>
+      </w:r>
+      <w:proofErr w:type="gramEnd"/>
+      <w:r>
+        <w:rPr>
+          <w:sz w:val="22"/>
+          <w:szCs w:val="22"/>
+        </w:rPr>
+        <w:t xml:space="preserve"> требования от АО «УЭК». Штраф Участником не уплачивается в случае, если выявлению факта незаконного получения конфиденциальной информации способствовало сообщение об этом факте, полученное от Участника до начала проверки АО «УЭК».</w:t>
       </w:r>
     </w:p>
     <w:p>
@@ -21731,8 +22481,16 @@
           <w:szCs w:val="22"/>
         </w:rPr>
         <w:tab/>
+      </w:r>
+      <w:proofErr w:type="gramStart"/>
+      <w:r>
+        <w:rPr>
+          <w:sz w:val="22"/>
+          <w:szCs w:val="22"/>
+        </w:rPr>
         <w:t xml:space="preserve">Участник не должен давать обещания и предложения, передавать или получать лично или через представителей или третьих лиц неправомерной выгоды или преимущества в любой форме любому руководителю или работнику АО «УЭК»/представителю АО «УЭК»/аффилированному (зависимому) лицу АО «УЭК» либо членам семьи работников/представителей АО «УЭК» либо совершать недобросовестные действия против АО «УЭК». </w:t>
       </w:r>
+      <w:proofErr w:type="gramEnd"/>
     </w:p>
     <w:p>
       <w:pPr>
@@ -22097,7 +22855,7 @@
         <w:sz w:val="20"/>
         <w:szCs w:val="20"/>
       </w:rPr>
-      <w:t>1</w:t>
+      <w:t>2</w:t>
     </w:r>
     <w:r>
       <w:rPr>
@@ -22306,7 +23064,15 @@
         <w:footnoteRef/>
       </w:r>
       <w:r>
-        <w:t xml:space="preserve"> Для ошибок, имеющих среднюю и низкую степень важности, время выполнения запроса согласовывается с Заказчиком. Такого рода ошибки могут аккумулироваться в один запрос и исправляться пакетно.</w:t>
+        <w:t xml:space="preserve"> Для ошибок, имеющих среднюю и низкую степень важности, время выполнения запроса согласовывается с Заказчиком. Такого рода ошибки могут аккумулироваться в один запрос и исправляться </w:t>
+      </w:r>
+      <w:proofErr w:type="spellStart"/>
+      <w:r>
+        <w:t>пакетно</w:t>
+      </w:r>
+      <w:proofErr w:type="spellEnd"/>
+      <w:r>
+        <w:t>.</w:t>
       </w:r>
     </w:p>
     <w:p>
@@ -22337,7 +23103,25 @@
           <w:sz w:val="18"/>
           <w:szCs w:val="18"/>
         </w:rPr>
-        <w:t xml:space="preserve"> Под коррупцией понимается  злоупотребление служебным положением, дача или получение взятки, злоупотребление полномочиями, коммерческий подкуп либо иное незаконное использование физическим лицом своего должностного положения вопреки законным публичным интересам в целях получения имущества или любой иной выгоды имущественного характера (денег, ценностей, иного имущества или услуг имущественного характера, иных имущественных прав) для себя или для других лиц либо незаконное предоставление такой выгоды указанному лицу другими физическими лицами в своих интересах или в интересах других лиц или от имени или в интересах юридического лица. </w:t>
+        <w:t xml:space="preserve"> </w:t>
+      </w:r>
+      <w:proofErr w:type="gramStart"/>
+      <w:r>
+        <w:rPr>
+          <w:rFonts w:ascii="Arial" w:hAnsi="Arial" w:cs="Arial"/>
+          <w:sz w:val="18"/>
+          <w:szCs w:val="18"/>
+        </w:rPr>
+        <w:t>Под коррупцией понимается  злоупотребление служебным положением, дача или получение взятки, злоупотребление полномочиями, коммерческий подкуп либо иное незаконное использование физическим лицом своего должностного положения вопреки законным публичным интересам в целях получения имущества или любой иной выгоды имущественного характера (денег, ценностей, иного имущества или услуг имущественного характера, иных имущественных прав) для себя или для других лиц либо незаконное предоставление такой выгоды указанному</w:t>
+      </w:r>
+      <w:proofErr w:type="gramEnd"/>
+      <w:r>
+        <w:rPr>
+          <w:rFonts w:ascii="Arial" w:hAnsi="Arial" w:cs="Arial"/>
+          <w:sz w:val="18"/>
+          <w:szCs w:val="18"/>
+        </w:rPr>
+        <w:t xml:space="preserve"> лицу другими физическими лицами в своих интересах или в интересах других лиц или от имени или в интересах юридического лица. </w:t>
       </w:r>
     </w:p>
   </w:footnote>
@@ -22387,7 +23171,25 @@
           <w:sz w:val="18"/>
           <w:szCs w:val="18"/>
         </w:rPr>
-        <w:t xml:space="preserve"> Под конфликтом интересов понимается прямое или косвенное противоречие между имущественными и иными интересами Сторон,  в результате которого действия (бездействие) одной стороны могут иметь неблагоприятные последствия для другой стороны, за исключением  противоречий интересов, возникающих в ходе переговоров по коммерческим условиям в рамках обычной хозяйственной деятельности, условия осуществления которой раскрыты или должны были быть заведомо известны стороне переговоров.</w:t>
+        <w:t xml:space="preserve"> Под конфликтом интересов понимается прямое или косвенное противоречие между имущественными и иными интересами Сторон,  в </w:t>
+      </w:r>
+      <w:proofErr w:type="gramStart"/>
+      <w:r>
+        <w:rPr>
+          <w:rFonts w:ascii="Arial" w:hAnsi="Arial" w:cs="Arial"/>
+          <w:sz w:val="18"/>
+          <w:szCs w:val="18"/>
+        </w:rPr>
+        <w:t>результате</w:t>
+      </w:r>
+      <w:proofErr w:type="gramEnd"/>
+      <w:r>
+        <w:rPr>
+          <w:rFonts w:ascii="Arial" w:hAnsi="Arial" w:cs="Arial"/>
+          <w:sz w:val="18"/>
+          <w:szCs w:val="18"/>
+        </w:rPr>
+        <w:t xml:space="preserve"> которого действия (бездействие) одной стороны могут иметь неблагоприятные последствия для другой стороны, за исключением  противоречий интересов, возникающих в ходе переговоров по коммерческим условиям в рамках обычной хозяйственной деятельности, условия осуществления которой раскрыты или должны были быть заведомо известны стороне переговоров.</w:t>
       </w:r>
     </w:p>
   </w:footnote>
@@ -26133,7 +26935,7 @@
 </file>
 
 <file path=customXml/itemProps1.xml><?xml version="1.0" encoding="utf-8"?>
-<ds:datastoreItem xmlns:ds="http://schemas.openxmlformats.org/officeDocument/2006/customXml" ds:itemID="{EF912A2C-7F25-4146-8C9C-69E87BDD8E12}">
+<ds:datastoreItem xmlns:ds="http://schemas.openxmlformats.org/officeDocument/2006/customXml" ds:itemID="{EFC39672-FA31-4D08-AC6E-5D8DB17EB13B}">
   <ds:schemaRefs>
     <ds:schemaRef ds:uri="http://schemas.openxmlformats.org/officeDocument/2006/bibliography"/>
   </ds:schemaRefs>
